--- a/aiml.docx
+++ b/aiml.docx
@@ -12809,6 +12809,7 @@
       </w:pPr>
       <w:r>
         <w:rPr>
+          <w:noProof/>
           <w:sz w:val="20"/>
         </w:rPr>
         <w:drawing>
@@ -12892,12 +12893,10 @@
       <w:pPr>
         <w:spacing w:line="360" w:lineRule="auto"/>
         <w:jc w:val="both"/>
-        <w:rPr>
-          <w:sz w:val="20"/>
-        </w:rPr>
-      </w:pPr>
-      <w:r>
-        <w:rPr>
+      </w:pPr>
+      <w:r>
+        <w:rPr>
+          <w:noProof/>
           <w:sz w:val="20"/>
         </w:rPr>
         <w:drawing>
@@ -12936,99 +12935,6 @@
           </wp:inline>
         </w:drawing>
       </w:r>
-    </w:p>
-    <w:p>
-      <w:pPr>
-        <w:spacing w:line="360" w:lineRule="auto"/>
-        <w:jc w:val="both"/>
-        <w:rPr>
-          <w:sz w:val="20"/>
-        </w:rPr>
-      </w:pPr>
-    </w:p>
-    <w:p>
-      <w:pPr>
-        <w:spacing w:line="360" w:lineRule="auto"/>
-        <w:jc w:val="both"/>
-        <w:rPr>
-          <w:sz w:val="20"/>
-        </w:rPr>
-      </w:pPr>
-    </w:p>
-    <w:p>
-      <w:pPr>
-        <w:spacing w:line="360" w:lineRule="auto"/>
-        <w:jc w:val="both"/>
-        <w:rPr>
-          <w:sz w:val="20"/>
-        </w:rPr>
-        <w:sectPr>
-          <w:pgSz w:w="12240" w:h="15840"/>
-          <w:pgMar w:top="1260" w:right="420" w:bottom="280" w:left="1220" w:header="720" w:footer="720" w:gutter="0"/>
-          <w:cols w:space="720"/>
-        </w:sectPr>
-      </w:pPr>
-    </w:p>
-    <w:p>
-      <w:pPr>
-        <w:pStyle w:val="BodyText"/>
-        <w:spacing w:line="360" w:lineRule="auto"/>
-        <w:ind w:left="120"/>
-        <w:jc w:val="both"/>
-        <w:rPr>
-          <w:sz w:val="20"/>
-        </w:rPr>
-      </w:pPr>
-    </w:p>
-    <w:p>
-      <w:pPr>
-        <w:spacing w:line="360" w:lineRule="auto"/>
-        <w:jc w:val="both"/>
-        <w:rPr>
-          <w:sz w:val="20"/>
-        </w:rPr>
-        <w:sectPr>
-          <w:pgSz w:w="12240" w:h="15840"/>
-          <w:pgMar w:top="1320" w:right="420" w:bottom="280" w:left="1220" w:header="720" w:footer="720" w:gutter="0"/>
-          <w:cols w:space="720"/>
-        </w:sectPr>
-      </w:pPr>
-    </w:p>
-    <w:p>
-      <w:pPr>
-        <w:pStyle w:val="BodyText"/>
-        <w:spacing w:line="360" w:lineRule="auto"/>
-        <w:ind w:left="120"/>
-        <w:jc w:val="both"/>
-        <w:rPr>
-          <w:sz w:val="20"/>
-        </w:rPr>
-      </w:pPr>
-    </w:p>
-    <w:p>
-      <w:pPr>
-        <w:spacing w:line="360" w:lineRule="auto"/>
-        <w:jc w:val="both"/>
-        <w:rPr>
-          <w:sz w:val="20"/>
-        </w:rPr>
-        <w:sectPr>
-          <w:pgSz w:w="12240" w:h="15840"/>
-          <w:pgMar w:top="1320" w:right="420" w:bottom="280" w:left="1220" w:header="720" w:footer="720" w:gutter="0"/>
-          <w:cols w:space="720"/>
-        </w:sectPr>
-      </w:pPr>
-    </w:p>
-    <w:p>
-      <w:pPr>
-        <w:pStyle w:val="BodyText"/>
-        <w:spacing w:line="360" w:lineRule="auto"/>
-        <w:ind w:left="120"/>
-        <w:jc w:val="both"/>
-        <w:rPr>
-          <w:sz w:val="20"/>
-        </w:rPr>
-      </w:pPr>
     </w:p>
     <w:sectPr>
       <w:pgSz w:w="12240" w:h="15840"/>

--- a/aiml.docx
+++ b/aiml.docx
@@ -1029,7 +1029,7 @@
               <w:rPr>
                 <w:sz w:val="24"/>
               </w:rPr>
-              <w:t>0-15</w:t>
+              <w:t>0</w:t>
             </w:r>
           </w:p>
         </w:tc>
